--- a/U15A1 RW.docx
+++ b/U15A1 RW.docx
@@ -4897,6 +4897,7 @@
         <w:contextualSpacing/>
         <w:rPr>
           <w:rFonts w:cs="Arial"/>
+          <w:color w:val="FF0000"/>
           <w:sz w:val="24"/>
           <w:szCs w:val="22"/>
         </w:rPr>
@@ -4908,13 +4909,15 @@
         <w:contextualSpacing/>
         <w:rPr>
           <w:rFonts w:cs="Arial"/>
-          <w:sz w:val="24"/>
-          <w:szCs w:val="22"/>
-        </w:rPr>
-      </w:pPr>
-      <w:r>
-        <w:rPr>
-          <w:rFonts w:cs="Arial"/>
+          <w:color w:val="FF0000"/>
+          <w:sz w:val="24"/>
+          <w:szCs w:val="22"/>
+        </w:rPr>
+      </w:pPr>
+      <w:r>
+        <w:rPr>
+          <w:rFonts w:cs="Arial"/>
+          <w:color w:val="FF0000"/>
           <w:sz w:val="24"/>
           <w:szCs w:val="22"/>
         </w:rPr>
@@ -4923,6 +4926,7 @@
       <w:r>
         <w:rPr>
           <w:rFonts w:cs="Arial"/>
+          <w:color w:val="FF0000"/>
           <w:sz w:val="24"/>
           <w:szCs w:val="22"/>
         </w:rPr>
@@ -4931,6 +4935,7 @@
       <w:r>
         <w:rPr>
           <w:rFonts w:cs="Arial"/>
+          <w:color w:val="FF0000"/>
           <w:sz w:val="24"/>
           <w:szCs w:val="22"/>
         </w:rPr>
@@ -4939,6 +4944,7 @@
       <w:r>
         <w:rPr>
           <w:rFonts w:cs="Arial"/>
+          <w:color w:val="FF0000"/>
           <w:sz w:val="24"/>
           <w:szCs w:val="22"/>
         </w:rPr>
@@ -4947,6 +4953,7 @@
       <w:r>
         <w:rPr>
           <w:rFonts w:cs="Arial"/>
+          <w:color w:val="FF0000"/>
           <w:sz w:val="24"/>
           <w:szCs w:val="22"/>
         </w:rPr>
@@ -4955,6 +4962,7 @@
       <w:r>
         <w:rPr>
           <w:rFonts w:cs="Arial"/>
+          <w:color w:val="FF0000"/>
           <w:sz w:val="24"/>
           <w:szCs w:val="22"/>
         </w:rPr>
@@ -4963,6 +4971,7 @@
       <w:r>
         <w:rPr>
           <w:rFonts w:cs="Arial"/>
+          <w:color w:val="FF0000"/>
           <w:sz w:val="24"/>
           <w:szCs w:val="22"/>
         </w:rPr>
@@ -4972,6 +4981,7 @@
       <w:r>
         <w:rPr>
           <w:rFonts w:cs="Arial"/>
+          <w:color w:val="FF0000"/>
           <w:sz w:val="24"/>
           <w:szCs w:val="22"/>
         </w:rPr>
@@ -4980,6 +4990,7 @@
       <w:r>
         <w:rPr>
           <w:rFonts w:cs="Arial"/>
+          <w:color w:val="FF0000"/>
           <w:sz w:val="24"/>
           <w:szCs w:val="22"/>
         </w:rPr>
@@ -4993,6 +5004,7 @@
         <w:rPr>
           <w:rFonts w:cs="Arial"/>
           <w:b/>
+          <w:color w:val="FF0000"/>
           <w:sz w:val="24"/>
           <w:szCs w:val="22"/>
         </w:rPr>
@@ -5004,6 +5016,7 @@
         <w:contextualSpacing/>
         <w:rPr>
           <w:rFonts w:cs="Arial"/>
+          <w:color w:val="FF0000"/>
           <w:sz w:val="24"/>
           <w:szCs w:val="22"/>
         </w:rPr>
@@ -5012,14 +5025,26 @@
         <w:rPr>
           <w:rFonts w:cs="Arial"/>
           <w:b/>
-          <w:sz w:val="24"/>
-          <w:szCs w:val="22"/>
-        </w:rPr>
-        <w:t xml:space="preserve">Concept Artists, </w:t>
-      </w:r>
-      <w:r>
-        <w:rPr>
-          <w:rFonts w:cs="Arial"/>
+          <w:color w:val="FF0000"/>
+          <w:sz w:val="24"/>
+          <w:szCs w:val="22"/>
+        </w:rPr>
+        <w:t>Concept Artists</w:t>
+      </w:r>
+      <w:r>
+        <w:rPr>
+          <w:rFonts w:cs="Arial"/>
+          <w:b/>
+          <w:color w:val="FF0000"/>
+          <w:sz w:val="24"/>
+          <w:szCs w:val="22"/>
+        </w:rPr>
+        <w:t xml:space="preserve"> </w:t>
+      </w:r>
+      <w:r>
+        <w:rPr>
+          <w:rFonts w:cs="Arial"/>
+          <w:color w:val="FF0000"/>
           <w:sz w:val="24"/>
           <w:szCs w:val="22"/>
         </w:rPr>
@@ -5028,10 +5053,38 @@
       <w:r>
         <w:rPr>
           <w:rFonts w:cs="Arial"/>
-          <w:sz w:val="24"/>
-          <w:szCs w:val="22"/>
-        </w:rPr>
-        <w:t>many ideas, from unique and existing creations. Below is an image of concept art I made in 3D.</w:t>
+          <w:color w:val="FF0000"/>
+          <w:sz w:val="24"/>
+          <w:szCs w:val="22"/>
+        </w:rPr>
+        <w:t>many ideas, from unique and existing creations.</w:t>
+      </w:r>
+      <w:r>
+        <w:rPr>
+          <w:rFonts w:cs="Arial"/>
+          <w:color w:val="FF0000"/>
+          <w:sz w:val="24"/>
+          <w:szCs w:val="22"/>
+        </w:rPr>
+        <w:t xml:space="preserve"> </w:t>
+      </w:r>
+      <w:r>
+        <w:rPr>
+          <w:rFonts w:cs="Arial"/>
+          <w:color w:val="FF0000"/>
+          <w:sz w:val="24"/>
+          <w:szCs w:val="22"/>
+        </w:rPr>
+        <w:t>They use Photoshop, Gimp, 3Ds max, Blender, and even pen and paper.</w:t>
+      </w:r>
+      <w:r>
+        <w:rPr>
+          <w:rFonts w:cs="Arial"/>
+          <w:color w:val="FF0000"/>
+          <w:sz w:val="24"/>
+          <w:szCs w:val="22"/>
+        </w:rPr>
+        <w:t xml:space="preserve"> Below is an image of concept art I made in 3D.</w:t>
       </w:r>
     </w:p>
     <w:p>
@@ -5261,6 +5314,7 @@
         <w:contextualSpacing/>
         <w:rPr>
           <w:rFonts w:cs="Arial"/>
+          <w:color w:val="FF0000"/>
           <w:sz w:val="24"/>
           <w:szCs w:val="22"/>
         </w:rPr>
@@ -5269,6 +5323,7 @@
         <w:rPr>
           <w:rFonts w:cs="Arial"/>
           <w:b/>
+          <w:color w:val="FF0000"/>
           <w:sz w:val="24"/>
           <w:szCs w:val="22"/>
         </w:rPr>
@@ -5277,6 +5332,7 @@
       <w:r>
         <w:rPr>
           <w:rFonts w:cs="Arial"/>
+          <w:color w:val="FF0000"/>
           <w:sz w:val="24"/>
           <w:szCs w:val="22"/>
         </w:rPr>
@@ -5289,13 +5345,15 @@
         <w:contextualSpacing/>
         <w:rPr>
           <w:rFonts w:cs="Arial"/>
-          <w:sz w:val="24"/>
-          <w:szCs w:val="22"/>
-        </w:rPr>
-      </w:pPr>
-      <w:r>
-        <w:rPr>
-          <w:rFonts w:cs="Arial"/>
+          <w:color w:val="FF0000"/>
+          <w:sz w:val="24"/>
+          <w:szCs w:val="22"/>
+        </w:rPr>
+      </w:pPr>
+      <w:r>
+        <w:rPr>
+          <w:rFonts w:cs="Arial"/>
+          <w:color w:val="FF0000"/>
           <w:sz w:val="24"/>
           <w:szCs w:val="22"/>
         </w:rPr>
@@ -5631,6 +5689,7 @@
         <w:contextualSpacing/>
         <w:rPr>
           <w:rFonts w:cs="Arial"/>
+          <w:color w:val="FF0000"/>
           <w:sz w:val="24"/>
           <w:szCs w:val="22"/>
         </w:rPr>
@@ -5639,6 +5698,7 @@
         <w:rPr>
           <w:rFonts w:cs="Arial"/>
           <w:b/>
+          <w:color w:val="FF0000"/>
           <w:sz w:val="24"/>
           <w:szCs w:val="22"/>
         </w:rPr>
@@ -5649,6 +5709,7 @@
         <w:rPr>
           <w:rFonts w:cs="Arial"/>
           <w:b/>
+          <w:color w:val="FF0000"/>
           <w:sz w:val="24"/>
           <w:szCs w:val="22"/>
         </w:rPr>
@@ -5658,6 +5719,7 @@
         <w:rPr>
           <w:rFonts w:cs="Arial"/>
           <w:b/>
+          <w:color w:val="FF0000"/>
           <w:sz w:val="24"/>
           <w:szCs w:val="22"/>
         </w:rPr>
@@ -5667,6 +5729,7 @@
         <w:rPr>
           <w:rFonts w:cs="Arial"/>
           <w:b/>
+          <w:color w:val="FF0000"/>
           <w:sz w:val="24"/>
           <w:szCs w:val="22"/>
         </w:rPr>
@@ -5676,6 +5739,7 @@
         <w:rPr>
           <w:rFonts w:cs="Arial"/>
           <w:b/>
+          <w:color w:val="FF0000"/>
           <w:sz w:val="24"/>
           <w:szCs w:val="22"/>
         </w:rPr>
@@ -5685,6 +5749,7 @@
         <w:rPr>
           <w:rFonts w:cs="Arial"/>
           <w:b/>
+          <w:color w:val="FF0000"/>
           <w:sz w:val="24"/>
           <w:szCs w:val="22"/>
         </w:rPr>
@@ -5693,72 +5758,83 @@
       <w:r>
         <w:rPr>
           <w:rFonts w:cs="Arial"/>
-          <w:sz w:val="24"/>
-          <w:szCs w:val="22"/>
-        </w:rPr>
-        <w:t xml:space="preserve">concept and test game features which are sometimes small like an </w:t>
-      </w:r>
-      <w:proofErr w:type="spellStart"/>
-      <w:r>
-        <w:rPr>
-          <w:rFonts w:cs="Arial"/>
-          <w:sz w:val="24"/>
-          <w:szCs w:val="22"/>
-        </w:rPr>
-        <w:t>easter</w:t>
-      </w:r>
-      <w:proofErr w:type="spellEnd"/>
-      <w:r>
-        <w:rPr>
-          <w:rFonts w:cs="Arial"/>
-          <w:sz w:val="24"/>
-          <w:szCs w:val="22"/>
-        </w:rPr>
-        <w:t xml:space="preserve"> egg, or large such as a new class of playable characters. </w:t>
-      </w:r>
-      <w:r>
-        <w:rPr>
-          <w:rFonts w:cs="Arial"/>
+          <w:color w:val="FF0000"/>
+          <w:sz w:val="24"/>
+          <w:szCs w:val="22"/>
+        </w:rPr>
+        <w:t xml:space="preserve">concept and test game features which are sometimes small like an easter egg, or large such as a new class of playable characters. </w:t>
+      </w:r>
+      <w:r>
+        <w:rPr>
+          <w:rFonts w:cs="Arial"/>
+          <w:color w:val="FF0000"/>
           <w:sz w:val="24"/>
           <w:szCs w:val="22"/>
         </w:rPr>
         <w:t xml:space="preserve">These </w:t>
       </w:r>
-      <w:proofErr w:type="spellStart"/>
-      <w:r>
-        <w:rPr>
-          <w:rFonts w:cs="Arial"/>
-          <w:sz w:val="24"/>
-          <w:szCs w:val="22"/>
-        </w:rPr>
-        <w:t>desitions</w:t>
-      </w:r>
-      <w:proofErr w:type="spellEnd"/>
-      <w:r>
-        <w:rPr>
-          <w:rFonts w:cs="Arial"/>
+      <w:r>
+        <w:rPr>
+          <w:rFonts w:cs="Arial"/>
+          <w:color w:val="FF0000"/>
+          <w:sz w:val="24"/>
+          <w:szCs w:val="22"/>
+        </w:rPr>
+        <w:t>deci</w:t>
+      </w:r>
+      <w:r>
+        <w:rPr>
+          <w:rFonts w:cs="Arial"/>
+          <w:color w:val="FF0000"/>
+          <w:sz w:val="24"/>
+          <w:szCs w:val="22"/>
+        </w:rPr>
+        <w:t>s</w:t>
+      </w:r>
+      <w:r>
+        <w:rPr>
+          <w:rFonts w:cs="Arial"/>
+          <w:color w:val="FF0000"/>
+          <w:sz w:val="24"/>
+          <w:szCs w:val="22"/>
+        </w:rPr>
+        <w:t>ions</w:t>
+      </w:r>
+      <w:r>
+        <w:rPr>
+          <w:rFonts w:cs="Arial"/>
+          <w:color w:val="FF0000"/>
           <w:sz w:val="24"/>
           <w:szCs w:val="22"/>
         </w:rPr>
         <w:t xml:space="preserve"> </w:t>
       </w:r>
-      <w:proofErr w:type="spellStart"/>
-      <w:r>
-        <w:rPr>
-          <w:rFonts w:cs="Arial"/>
-          <w:sz w:val="24"/>
-          <w:szCs w:val="22"/>
-        </w:rPr>
-        <w:t>determin</w:t>
-      </w:r>
-      <w:proofErr w:type="spellEnd"/>
-      <w:r>
-        <w:rPr>
-          <w:rFonts w:cs="Arial"/>
+      <w:r>
+        <w:rPr>
+          <w:rFonts w:cs="Arial"/>
+          <w:color w:val="FF0000"/>
+          <w:sz w:val="24"/>
+          <w:szCs w:val="22"/>
+        </w:rPr>
+        <w:t>determine</w:t>
+      </w:r>
+      <w:r>
+        <w:rPr>
+          <w:rFonts w:cs="Arial"/>
+          <w:color w:val="FF0000"/>
           <w:sz w:val="24"/>
           <w:szCs w:val="22"/>
         </w:rPr>
         <w:t xml:space="preserve"> how the game plays and feels to the player and is very important from the beginning to post launch DLCs.</w:t>
+      </w:r>
+      <w:r>
+        <w:rPr>
+          <w:rFonts w:cs="Arial"/>
+          <w:color w:val="FF0000"/>
+          <w:sz w:val="24"/>
+          <w:szCs w:val="22"/>
+        </w:rPr>
+        <w:t xml:space="preserve"> </w:t>
       </w:r>
     </w:p>
     <w:p>
@@ -5856,6 +5932,7 @@
         <w:contextualSpacing/>
         <w:rPr>
           <w:rFonts w:cs="Arial"/>
+          <w:color w:val="FF0000"/>
           <w:sz w:val="24"/>
           <w:szCs w:val="22"/>
         </w:rPr>
@@ -5864,6 +5941,7 @@
         <w:rPr>
           <w:rFonts w:cs="Arial"/>
           <w:b/>
+          <w:color w:val="FF0000"/>
           <w:sz w:val="24"/>
           <w:szCs w:val="22"/>
         </w:rPr>
@@ -5873,6 +5951,7 @@
         <w:rPr>
           <w:rFonts w:cs="Arial"/>
           <w:b/>
+          <w:color w:val="FF0000"/>
           <w:sz w:val="24"/>
           <w:szCs w:val="22"/>
         </w:rPr>
@@ -5881,6 +5960,7 @@
       <w:r>
         <w:rPr>
           <w:rFonts w:cs="Arial"/>
+          <w:color w:val="FF0000"/>
           <w:sz w:val="24"/>
           <w:szCs w:val="22"/>
         </w:rPr>
@@ -5889,10 +5969,47 @@
       <w:r>
         <w:rPr>
           <w:rFonts w:cs="Arial"/>
-          <w:sz w:val="24"/>
-          <w:szCs w:val="22"/>
-        </w:rPr>
-        <w:t>the games visuals together. Below is a model I made.</w:t>
+          <w:color w:val="FF0000"/>
+          <w:sz w:val="24"/>
+          <w:szCs w:val="22"/>
+        </w:rPr>
+        <w:t xml:space="preserve">the games visuals together. </w:t>
+      </w:r>
+      <w:r>
+        <w:rPr>
+          <w:rFonts w:cs="Arial"/>
+          <w:color w:val="FF0000"/>
+          <w:sz w:val="24"/>
+          <w:szCs w:val="22"/>
+        </w:rPr>
+        <w:t>They use software like 3Ds max, Blender, Maya, etc.</w:t>
+      </w:r>
+      <w:r>
+        <w:rPr>
+          <w:rFonts w:cs="Arial"/>
+          <w:color w:val="FF0000"/>
+          <w:sz w:val="24"/>
+          <w:szCs w:val="22"/>
+        </w:rPr>
+        <w:t xml:space="preserve"> </w:t>
+      </w:r>
+      <w:r>
+        <w:rPr>
+          <w:rFonts w:cs="Arial"/>
+          <w:color w:val="FF0000"/>
+          <w:sz w:val="24"/>
+          <w:szCs w:val="22"/>
+        </w:rPr>
+        <w:t>Below is a model I made.</w:t>
+      </w:r>
+      <w:r>
+        <w:rPr>
+          <w:rFonts w:cs="Arial"/>
+          <w:color w:val="FF0000"/>
+          <w:sz w:val="24"/>
+          <w:szCs w:val="22"/>
+        </w:rPr>
+        <w:t xml:space="preserve"> </w:t>
       </w:r>
     </w:p>
     <w:p>
@@ -5976,6 +6093,7 @@
         <w:contextualSpacing/>
         <w:rPr>
           <w:rFonts w:cs="Arial"/>
+          <w:color w:val="FF0000"/>
           <w:sz w:val="24"/>
           <w:szCs w:val="22"/>
         </w:rPr>
@@ -5984,6 +6102,7 @@
         <w:rPr>
           <w:rFonts w:cs="Arial"/>
           <w:b/>
+          <w:color w:val="FF0000"/>
           <w:sz w:val="24"/>
           <w:szCs w:val="22"/>
         </w:rPr>
@@ -5993,44 +6112,43 @@
       <w:r>
         <w:rPr>
           <w:rFonts w:cs="Arial"/>
+          <w:color w:val="FF0000"/>
           <w:sz w:val="24"/>
           <w:szCs w:val="22"/>
         </w:rPr>
         <w:t xml:space="preserve">Take the model and UV unwrap it. They then take the UV map into </w:t>
       </w:r>
-      <w:proofErr w:type="spellStart"/>
-      <w:proofErr w:type="gramStart"/>
-      <w:r>
-        <w:rPr>
-          <w:rFonts w:cs="Arial"/>
-          <w:sz w:val="24"/>
-          <w:szCs w:val="22"/>
-        </w:rPr>
-        <w:t>a</w:t>
-      </w:r>
-      <w:proofErr w:type="spellEnd"/>
-      <w:proofErr w:type="gramEnd"/>
-      <w:r>
-        <w:rPr>
-          <w:rFonts w:cs="Arial"/>
+      <w:r>
+        <w:rPr>
+          <w:rFonts w:cs="Arial"/>
+          <w:color w:val="FF0000"/>
+          <w:sz w:val="24"/>
+          <w:szCs w:val="22"/>
+        </w:rPr>
+        <w:t>an</w:t>
+      </w:r>
+      <w:r>
+        <w:rPr>
+          <w:rFonts w:cs="Arial"/>
+          <w:color w:val="FF0000"/>
           <w:sz w:val="24"/>
           <w:szCs w:val="22"/>
         </w:rPr>
         <w:t xml:space="preserve"> image </w:t>
       </w:r>
-      <w:proofErr w:type="spellStart"/>
-      <w:r>
-        <w:rPr>
-          <w:rFonts w:cs="Arial"/>
-          <w:sz w:val="24"/>
-          <w:szCs w:val="22"/>
-        </w:rPr>
-        <w:t>eniting</w:t>
-      </w:r>
-      <w:proofErr w:type="spellEnd"/>
-      <w:r>
-        <w:rPr>
-          <w:rFonts w:cs="Arial"/>
+      <w:r>
+        <w:rPr>
+          <w:rFonts w:cs="Arial"/>
+          <w:color w:val="FF0000"/>
+          <w:sz w:val="24"/>
+          <w:szCs w:val="22"/>
+        </w:rPr>
+        <w:t>editing</w:t>
+      </w:r>
+      <w:r>
+        <w:rPr>
+          <w:rFonts w:cs="Arial"/>
+          <w:color w:val="FF0000"/>
           <w:sz w:val="24"/>
           <w:szCs w:val="22"/>
         </w:rPr>
@@ -6039,24 +6157,25 @@
       <w:r>
         <w:rPr>
           <w:rFonts w:cs="Arial"/>
+          <w:color w:val="FF0000"/>
           <w:sz w:val="24"/>
           <w:szCs w:val="22"/>
         </w:rPr>
         <w:t xml:space="preserve">the best and quickest option is to use </w:t>
       </w:r>
-      <w:proofErr w:type="spellStart"/>
-      <w:r>
-        <w:rPr>
-          <w:rFonts w:cs="Arial"/>
-          <w:sz w:val="24"/>
-          <w:szCs w:val="22"/>
-        </w:rPr>
-        <w:t>softwere</w:t>
-      </w:r>
-      <w:proofErr w:type="spellEnd"/>
-      <w:r>
-        <w:rPr>
-          <w:rFonts w:cs="Arial"/>
+      <w:r>
+        <w:rPr>
+          <w:rFonts w:cs="Arial"/>
+          <w:color w:val="FF0000"/>
+          <w:sz w:val="24"/>
+          <w:szCs w:val="22"/>
+        </w:rPr>
+        <w:t>software</w:t>
+      </w:r>
+      <w:r>
+        <w:rPr>
+          <w:rFonts w:cs="Arial"/>
+          <w:color w:val="FF0000"/>
           <w:sz w:val="24"/>
           <w:szCs w:val="22"/>
         </w:rPr>
@@ -6065,6 +6184,7 @@
       <w:r>
         <w:rPr>
           <w:rFonts w:cs="Arial"/>
+          <w:color w:val="FF0000"/>
           <w:sz w:val="24"/>
           <w:szCs w:val="22"/>
         </w:rPr>
@@ -6073,60 +6193,61 @@
       <w:r>
         <w:rPr>
           <w:rFonts w:cs="Arial"/>
+          <w:color w:val="FF0000"/>
           <w:sz w:val="24"/>
           <w:szCs w:val="22"/>
         </w:rPr>
         <w:t xml:space="preserve">, which allows the developer to paint directly onto the model. </w:t>
       </w:r>
-      <w:proofErr w:type="spellStart"/>
-      <w:r>
-        <w:rPr>
-          <w:rFonts w:cs="Arial"/>
-          <w:sz w:val="24"/>
-          <w:szCs w:val="22"/>
-        </w:rPr>
-        <w:t>Theres</w:t>
-      </w:r>
-      <w:proofErr w:type="spellEnd"/>
-      <w:r>
-        <w:rPr>
-          <w:rFonts w:cs="Arial"/>
+      <w:r>
+        <w:rPr>
+          <w:rFonts w:cs="Arial"/>
+          <w:color w:val="FF0000"/>
+          <w:sz w:val="24"/>
+          <w:szCs w:val="22"/>
+        </w:rPr>
+        <w:t>There’s</w:t>
+      </w:r>
+      <w:r>
+        <w:rPr>
+          <w:rFonts w:cs="Arial"/>
+          <w:color w:val="FF0000"/>
           <w:sz w:val="24"/>
           <w:szCs w:val="22"/>
         </w:rPr>
         <w:t xml:space="preserve"> also filters and </w:t>
       </w:r>
-      <w:proofErr w:type="spellStart"/>
-      <w:r>
-        <w:rPr>
-          <w:rFonts w:cs="Arial"/>
-          <w:sz w:val="24"/>
-          <w:szCs w:val="22"/>
-        </w:rPr>
-        <w:t>modifires</w:t>
-      </w:r>
-      <w:proofErr w:type="spellEnd"/>
-      <w:r>
-        <w:rPr>
-          <w:rFonts w:cs="Arial"/>
+      <w:r>
+        <w:rPr>
+          <w:rFonts w:cs="Arial"/>
+          <w:color w:val="FF0000"/>
+          <w:sz w:val="24"/>
+          <w:szCs w:val="22"/>
+        </w:rPr>
+        <w:t>modifiers</w:t>
+      </w:r>
+      <w:r>
+        <w:rPr>
+          <w:rFonts w:cs="Arial"/>
+          <w:color w:val="FF0000"/>
           <w:sz w:val="24"/>
           <w:szCs w:val="22"/>
         </w:rPr>
         <w:t xml:space="preserve"> to easily create </w:t>
       </w:r>
-      <w:proofErr w:type="spellStart"/>
-      <w:r>
-        <w:rPr>
-          <w:rFonts w:cs="Arial"/>
-          <w:sz w:val="24"/>
-          <w:szCs w:val="22"/>
-        </w:rPr>
-        <w:t>prosidual</w:t>
-      </w:r>
-      <w:proofErr w:type="spellEnd"/>
-      <w:r>
-        <w:rPr>
-          <w:rFonts w:cs="Arial"/>
+      <w:r>
+        <w:rPr>
+          <w:rFonts w:cs="Arial"/>
+          <w:color w:val="FF0000"/>
+          <w:sz w:val="24"/>
+          <w:szCs w:val="22"/>
+        </w:rPr>
+        <w:t>procedural</w:t>
+      </w:r>
+      <w:r>
+        <w:rPr>
+          <w:rFonts w:cs="Arial"/>
+          <w:color w:val="FF0000"/>
           <w:sz w:val="24"/>
           <w:szCs w:val="22"/>
         </w:rPr>
@@ -6135,6 +6256,7 @@
       <w:r>
         <w:rPr>
           <w:rFonts w:cs="Arial"/>
+          <w:color w:val="FF0000"/>
           <w:sz w:val="24"/>
           <w:szCs w:val="22"/>
         </w:rPr>
@@ -6147,6 +6269,7 @@
         <w:contextualSpacing/>
         <w:rPr>
           <w:rFonts w:cs="Arial"/>
+          <w:color w:val="FF0000"/>
           <w:sz w:val="24"/>
           <w:szCs w:val="22"/>
         </w:rPr>
@@ -6158,13 +6281,15 @@
         <w:contextualSpacing/>
         <w:rPr>
           <w:rFonts w:cs="Arial"/>
-          <w:sz w:val="24"/>
-          <w:szCs w:val="22"/>
-        </w:rPr>
-      </w:pPr>
-      <w:r>
-        <w:rPr>
-          <w:rFonts w:cs="Arial"/>
+          <w:color w:val="FF0000"/>
+          <w:sz w:val="24"/>
+          <w:szCs w:val="22"/>
+        </w:rPr>
+      </w:pPr>
+      <w:r>
+        <w:rPr>
+          <w:rFonts w:cs="Arial"/>
+          <w:color w:val="FF0000"/>
           <w:sz w:val="24"/>
           <w:szCs w:val="22"/>
         </w:rPr>
@@ -6253,6 +6378,7 @@
         <w:contextualSpacing/>
         <w:rPr>
           <w:rFonts w:cs="Arial"/>
+          <w:color w:val="FF0000"/>
           <w:sz w:val="24"/>
           <w:szCs w:val="22"/>
         </w:rPr>
@@ -6261,6 +6387,7 @@
         <w:rPr>
           <w:rFonts w:cs="Arial"/>
           <w:b/>
+          <w:color w:val="FF0000"/>
           <w:sz w:val="24"/>
           <w:szCs w:val="22"/>
         </w:rPr>
@@ -6269,63 +6396,155 @@
       <w:r>
         <w:rPr>
           <w:rFonts w:cs="Arial"/>
+          <w:color w:val="FF0000"/>
           <w:sz w:val="24"/>
           <w:szCs w:val="22"/>
         </w:rPr>
         <w:t xml:space="preserve">make the models come to life by creating animations. It could be just a simple walk </w:t>
       </w:r>
-      <w:proofErr w:type="gramStart"/>
-      <w:r>
-        <w:rPr>
-          <w:rFonts w:cs="Arial"/>
-          <w:sz w:val="24"/>
-          <w:szCs w:val="22"/>
-        </w:rPr>
-        <w:t>cycle</w:t>
-      </w:r>
-      <w:proofErr w:type="gramEnd"/>
-      <w:r>
-        <w:rPr>
-          <w:rFonts w:cs="Arial"/>
-          <w:sz w:val="24"/>
-          <w:szCs w:val="22"/>
-        </w:rPr>
-        <w:t xml:space="preserve"> or it could be a complex cutscene</w:t>
+      <w:r>
+        <w:rPr>
+          <w:rFonts w:cs="Arial"/>
+          <w:color w:val="FF0000"/>
+          <w:sz w:val="24"/>
+          <w:szCs w:val="22"/>
+        </w:rPr>
+        <w:t>cycle,</w:t>
+      </w:r>
+      <w:r>
+        <w:rPr>
+          <w:rFonts w:cs="Arial"/>
+          <w:color w:val="FF0000"/>
+          <w:sz w:val="24"/>
+          <w:szCs w:val="22"/>
+        </w:rPr>
+        <w:t xml:space="preserve"> or it could be a complex </w:t>
+      </w:r>
+      <w:r>
+        <w:rPr>
+          <w:rFonts w:cs="Arial"/>
+          <w:color w:val="FF0000"/>
+          <w:sz w:val="24"/>
+          <w:szCs w:val="22"/>
+        </w:rPr>
+        <w:t>cutscene</w:t>
+      </w:r>
+      <w:r>
+        <w:rPr>
+          <w:rFonts w:cs="Arial"/>
+          <w:color w:val="FF0000"/>
+          <w:sz w:val="24"/>
+          <w:szCs w:val="22"/>
+        </w:rPr>
+        <w:t>. They</w:t>
+      </w:r>
+      <w:r>
+        <w:rPr>
+          <w:rFonts w:cs="Arial"/>
+          <w:color w:val="FF0000"/>
+          <w:sz w:val="24"/>
+          <w:szCs w:val="22"/>
+        </w:rPr>
+        <w:t xml:space="preserve"> work with the Game Play Designers</w:t>
+      </w:r>
+      <w:r>
+        <w:rPr>
+          <w:rFonts w:cs="Arial"/>
+          <w:color w:val="FF0000"/>
+          <w:sz w:val="24"/>
+          <w:szCs w:val="22"/>
+        </w:rPr>
+        <w:t xml:space="preserve"> to create </w:t>
+      </w:r>
+      <w:r>
+        <w:rPr>
+          <w:rFonts w:cs="Arial"/>
+          <w:color w:val="FF0000"/>
+          <w:sz w:val="24"/>
+          <w:szCs w:val="22"/>
+        </w:rPr>
+        <w:t xml:space="preserve">a fluent animation that fits in the game. </w:t>
+      </w:r>
+    </w:p>
+    <w:p>
+      <w:pPr>
+        <w:spacing w:after="240"/>
+        <w:contextualSpacing/>
+        <w:rPr>
+          <w:rFonts w:cs="Arial"/>
+          <w:b/>
+          <w:sz w:val="24"/>
+          <w:szCs w:val="22"/>
+        </w:rPr>
+      </w:pPr>
+    </w:p>
+    <w:p>
+      <w:pPr>
+        <w:spacing w:after="240"/>
+        <w:contextualSpacing/>
+        <w:rPr>
+          <w:rFonts w:cs="Arial"/>
+          <w:color w:val="FF0000"/>
+          <w:sz w:val="24"/>
+          <w:szCs w:val="22"/>
+        </w:rPr>
+      </w:pPr>
+      <w:r>
+        <w:rPr>
+          <w:rFonts w:cs="Arial"/>
+          <w:b/>
+          <w:color w:val="FF0000"/>
+          <w:sz w:val="24"/>
+          <w:szCs w:val="22"/>
+        </w:rPr>
+        <w:t>Programmers</w:t>
+      </w:r>
+      <w:r>
+        <w:rPr>
+          <w:rFonts w:cs="Arial"/>
+          <w:color w:val="FF0000"/>
+          <w:sz w:val="24"/>
+          <w:szCs w:val="22"/>
+        </w:rPr>
+        <w:t xml:space="preserve"> </w:t>
+      </w:r>
+      <w:r>
+        <w:rPr>
+          <w:rFonts w:cs="Arial"/>
+          <w:color w:val="FF0000"/>
+          <w:sz w:val="24"/>
+          <w:szCs w:val="22"/>
+        </w:rPr>
+        <w:t>Programmers work with the</w:t>
+      </w:r>
+      <w:r>
+        <w:rPr>
+          <w:rFonts w:cs="Arial"/>
+          <w:color w:val="FF0000"/>
+          <w:sz w:val="24"/>
+          <w:szCs w:val="22"/>
+        </w:rPr>
+        <w:t xml:space="preserve"> Concepters, Game Play Designers, and Story Designers to bring all the assets together. They work with Level Designers to build the worlds for the player to play in, the Concepters and Game Play Designers to make the world interactable, and the story designers to add the</w:t>
+      </w:r>
+      <w:r>
+        <w:rPr>
+          <w:rFonts w:cs="Arial"/>
+          <w:color w:val="FF0000"/>
+          <w:sz w:val="24"/>
+          <w:szCs w:val="22"/>
+        </w:rPr>
+        <w:t>ir</w:t>
       </w:r>
       <w:bookmarkStart w:id="1" w:name="_GoBack"/>
       <w:bookmarkEnd w:id="1"/>
-    </w:p>
-    <w:p>
-      <w:pPr>
-        <w:spacing w:after="240"/>
-        <w:contextualSpacing/>
-        <w:rPr>
-          <w:rFonts w:cs="Arial"/>
-          <w:b/>
-          <w:sz w:val="24"/>
-          <w:szCs w:val="22"/>
-        </w:rPr>
-      </w:pPr>
-    </w:p>
-    <w:p>
-      <w:pPr>
-        <w:spacing w:after="240"/>
-        <w:contextualSpacing/>
-        <w:rPr>
-          <w:rFonts w:cs="Arial"/>
-          <w:b/>
-          <w:sz w:val="24"/>
-          <w:szCs w:val="22"/>
-        </w:rPr>
-      </w:pPr>
-      <w:r>
-        <w:rPr>
-          <w:rFonts w:cs="Arial"/>
-          <w:b/>
-          <w:sz w:val="24"/>
-          <w:szCs w:val="22"/>
-        </w:rPr>
-        <w:t>Programmers:</w:t>
+      <w:r>
+        <w:rPr>
+          <w:rFonts w:cs="Arial"/>
+          <w:color w:val="FF0000"/>
+          <w:sz w:val="24"/>
+          <w:szCs w:val="22"/>
+        </w:rPr>
+        <w:t xml:space="preserve"> story related areas.</w:t>
       </w:r>
     </w:p>
     <w:p>
@@ -6439,7 +6658,6 @@
         <w:contextualSpacing/>
         <w:rPr>
           <w:rFonts w:cs="Arial"/>
-          <w:b/>
           <w:sz w:val="24"/>
           <w:szCs w:val="22"/>
         </w:rPr>
@@ -6451,43 +6669,28 @@
         <w:contextualSpacing/>
         <w:rPr>
           <w:rFonts w:cs="Arial"/>
-          <w:sz w:val="24"/>
-          <w:szCs w:val="22"/>
-        </w:rPr>
-      </w:pPr>
-      <w:r>
-        <w:rPr>
-          <w:rFonts w:cs="Arial"/>
-          <w:b/>
-          <w:sz w:val="24"/>
-          <w:szCs w:val="22"/>
-        </w:rPr>
-        <w:t>Marketing:</w:t>
-      </w:r>
-      <w:r>
-        <w:rPr>
-          <w:rFonts w:cs="Arial"/>
-          <w:b/>
-          <w:sz w:val="24"/>
-          <w:szCs w:val="22"/>
-        </w:rPr>
-        <w:t xml:space="preserve"> </w:t>
-      </w:r>
-      <w:r>
-        <w:rPr>
-          <w:rFonts w:cs="Arial"/>
-          <w:sz w:val="24"/>
-          <w:szCs w:val="22"/>
-        </w:rPr>
-        <w:t xml:space="preserve">This department is responsible for pushing the game into the public eye. They design posters and </w:t>
-      </w:r>
-      <w:r>
-        <w:rPr>
-          <w:rFonts w:cs="Arial"/>
-          <w:sz w:val="24"/>
-          <w:szCs w:val="22"/>
-        </w:rPr>
-        <w:t>other promotional material such as TV advertisements. Without this department the game studio’s product would have to rely on luck to succeed.</w:t>
+          <w:color w:val="FF0000"/>
+          <w:sz w:val="24"/>
+          <w:szCs w:val="22"/>
+        </w:rPr>
+      </w:pPr>
+      <w:r>
+        <w:rPr>
+          <w:rFonts w:cs="Arial"/>
+          <w:color w:val="FF0000"/>
+          <w:sz w:val="24"/>
+          <w:szCs w:val="22"/>
+        </w:rPr>
+        <w:t>They manage all the money to then be given to the Financial Department, alongside making sure customers are happy and are not likely be give bad reviews. If customers complain they make sure they’re happy, while not over stepping their restrictions</w:t>
+      </w:r>
+      <w:r>
+        <w:rPr>
+          <w:rFonts w:cs="Arial"/>
+          <w:color w:val="FF0000"/>
+          <w:sz w:val="24"/>
+          <w:szCs w:val="22"/>
+        </w:rPr>
+        <w:t>. They’re the link between the company and the customer.</w:t>
       </w:r>
     </w:p>
     <w:p>
@@ -6519,7 +6722,7 @@
           <w:sz w:val="24"/>
           <w:szCs w:val="22"/>
         </w:rPr>
-        <w:t>Management:</w:t>
+        <w:t>Marketing:</w:t>
       </w:r>
       <w:r>
         <w:rPr>
@@ -6536,63 +6739,15 @@
           <w:sz w:val="24"/>
           <w:szCs w:val="22"/>
         </w:rPr>
-        <w:t xml:space="preserve">This is the team that </w:t>
-      </w:r>
-      <w:r>
-        <w:rPr>
-          <w:rFonts w:cs="Arial"/>
-          <w:sz w:val="24"/>
-          <w:szCs w:val="22"/>
-        </w:rPr>
-        <w:t>oversees</w:t>
-      </w:r>
-      <w:r>
-        <w:rPr>
-          <w:rFonts w:cs="Arial"/>
-          <w:sz w:val="24"/>
-          <w:szCs w:val="22"/>
-        </w:rPr>
-        <w:t xml:space="preserve"> planning, organizing, staffing, leading/directing, controlling/monitoring, and motivating. They act as the bridge between departments,</w:t>
-      </w:r>
-      <w:r>
-        <w:rPr>
-          <w:rFonts w:cs="Arial"/>
-          <w:sz w:val="24"/>
-          <w:szCs w:val="22"/>
-        </w:rPr>
-        <w:t xml:space="preserve"> making all the tough decisions</w:t>
-      </w:r>
-      <w:r>
-        <w:rPr>
-          <w:rFonts w:cs="Arial"/>
-          <w:sz w:val="24"/>
-          <w:szCs w:val="22"/>
-        </w:rPr>
-        <w:t xml:space="preserve"> that fit into the </w:t>
-      </w:r>
-      <w:r>
-        <w:rPr>
-          <w:rFonts w:cs="Arial"/>
-          <w:sz w:val="24"/>
-          <w:szCs w:val="22"/>
-        </w:rPr>
-        <w:t>categorie</w:t>
-      </w:r>
-      <w:r>
-        <w:rPr>
-          <w:rFonts w:cs="Arial"/>
-          <w:sz w:val="24"/>
-          <w:szCs w:val="22"/>
-        </w:rPr>
-        <w:t>s</w:t>
-      </w:r>
-      <w:r>
-        <w:rPr>
-          <w:rFonts w:cs="Arial"/>
-          <w:sz w:val="24"/>
-          <w:szCs w:val="22"/>
-        </w:rPr>
-        <w:t xml:space="preserve"> above.  </w:t>
+        <w:t xml:space="preserve">This department is responsible for pushing the game into the public eye. They design posters and </w:t>
+      </w:r>
+      <w:r>
+        <w:rPr>
+          <w:rFonts w:cs="Arial"/>
+          <w:sz w:val="24"/>
+          <w:szCs w:val="22"/>
+        </w:rPr>
+        <w:t>other promotional material such as TV advertisements. Without this department the game studio’s product would have to rely on luck to succeed.</w:t>
       </w:r>
     </w:p>
     <w:p>
@@ -6624,6 +6779,111 @@
           <w:sz w:val="24"/>
           <w:szCs w:val="22"/>
         </w:rPr>
+        <w:t>Management:</w:t>
+      </w:r>
+      <w:r>
+        <w:rPr>
+          <w:rFonts w:cs="Arial"/>
+          <w:b/>
+          <w:sz w:val="24"/>
+          <w:szCs w:val="22"/>
+        </w:rPr>
+        <w:t xml:space="preserve"> </w:t>
+      </w:r>
+      <w:r>
+        <w:rPr>
+          <w:rFonts w:cs="Arial"/>
+          <w:sz w:val="24"/>
+          <w:szCs w:val="22"/>
+        </w:rPr>
+        <w:t xml:space="preserve">This is the team that </w:t>
+      </w:r>
+      <w:r>
+        <w:rPr>
+          <w:rFonts w:cs="Arial"/>
+          <w:sz w:val="24"/>
+          <w:szCs w:val="22"/>
+        </w:rPr>
+        <w:t>oversees</w:t>
+      </w:r>
+      <w:r>
+        <w:rPr>
+          <w:rFonts w:cs="Arial"/>
+          <w:sz w:val="24"/>
+          <w:szCs w:val="22"/>
+        </w:rPr>
+        <w:t xml:space="preserve"> planning, organizing, staffing, leading/directing, controlling/monitoring, and motivating. They act as the bridge between departments,</w:t>
+      </w:r>
+      <w:r>
+        <w:rPr>
+          <w:rFonts w:cs="Arial"/>
+          <w:sz w:val="24"/>
+          <w:szCs w:val="22"/>
+        </w:rPr>
+        <w:t xml:space="preserve"> making all the tough decisions</w:t>
+      </w:r>
+      <w:r>
+        <w:rPr>
+          <w:rFonts w:cs="Arial"/>
+          <w:sz w:val="24"/>
+          <w:szCs w:val="22"/>
+        </w:rPr>
+        <w:t xml:space="preserve"> that fit into the </w:t>
+      </w:r>
+      <w:r>
+        <w:rPr>
+          <w:rFonts w:cs="Arial"/>
+          <w:sz w:val="24"/>
+          <w:szCs w:val="22"/>
+        </w:rPr>
+        <w:t>categorie</w:t>
+      </w:r>
+      <w:r>
+        <w:rPr>
+          <w:rFonts w:cs="Arial"/>
+          <w:sz w:val="24"/>
+          <w:szCs w:val="22"/>
+        </w:rPr>
+        <w:t>s</w:t>
+      </w:r>
+      <w:r>
+        <w:rPr>
+          <w:rFonts w:cs="Arial"/>
+          <w:sz w:val="24"/>
+          <w:szCs w:val="22"/>
+        </w:rPr>
+        <w:t xml:space="preserve"> above.  </w:t>
+      </w:r>
+    </w:p>
+    <w:p>
+      <w:pPr>
+        <w:spacing w:before="240" w:after="240"/>
+        <w:contextualSpacing/>
+        <w:rPr>
+          <w:rFonts w:cs="Arial"/>
+          <w:b/>
+          <w:sz w:val="24"/>
+          <w:szCs w:val="22"/>
+        </w:rPr>
+      </w:pPr>
+    </w:p>
+    <w:p>
+      <w:pPr>
+        <w:spacing w:before="240" w:after="240"/>
+        <w:contextualSpacing/>
+        <w:rPr>
+          <w:rFonts w:cs="Arial"/>
+          <w:sz w:val="24"/>
+          <w:szCs w:val="22"/>
+        </w:rPr>
+      </w:pPr>
+      <w:r>
+        <w:rPr>
+          <w:rFonts w:cs="Arial"/>
+          <w:b/>
+          <w:sz w:val="24"/>
+          <w:szCs w:val="22"/>
+        </w:rPr>
         <w:t>Financial:</w:t>
       </w:r>
       <w:r>
@@ -6701,7 +6961,6 @@
           <w:sz w:val="32"/>
           <w:szCs w:val="22"/>
         </w:rPr>
-        <w:lastRenderedPageBreak/>
         <w:t>Resources:</w:t>
       </w:r>
     </w:p>
@@ -8942,6 +9201,7 @@
     <w:lsdException w:name="Strong" w:qFormat="1"/>
     <w:lsdException w:name="Emphasis" w:uiPriority="20" w:qFormat="1"/>
     <w:lsdException w:name="HTML Preformatted" w:semiHidden="1" w:unhideWhenUsed="1"/>
+    <w:lsdException w:name="Normal Table" w:semiHidden="1" w:unhideWhenUsed="1"/>
     <w:lsdException w:name="No List" w:semiHidden="1" w:unhideWhenUsed="1"/>
     <w:lsdException w:name="Outline List 1" w:semiHidden="1" w:unhideWhenUsed="1"/>
     <w:lsdException w:name="Outline List 2" w:semiHidden="1" w:unhideWhenUsed="1"/>
@@ -8984,8 +9244,10 @@
     <w:lsdException w:name="Table Elegant" w:semiHidden="1" w:unhideWhenUsed="1"/>
     <w:lsdException w:name="Table Professional" w:semiHidden="1" w:unhideWhenUsed="1"/>
     <w:lsdException w:name="Table Subtle 1" w:semiHidden="1" w:unhideWhenUsed="1"/>
+    <w:lsdException w:name="Table Subtle 2" w:semiHidden="1" w:unhideWhenUsed="1"/>
     <w:lsdException w:name="Table Web 1" w:semiHidden="1" w:unhideWhenUsed="1"/>
     <w:lsdException w:name="Table Web 2" w:semiHidden="1" w:unhideWhenUsed="1"/>
+    <w:lsdException w:name="Table Web 3" w:semiHidden="1" w:unhideWhenUsed="1"/>
     <w:lsdException w:name="Table Theme" w:semiHidden="1" w:unhideWhenUsed="1"/>
     <w:lsdException w:name="Placeholder Text" w:semiHidden="1" w:uiPriority="99"/>
     <w:lsdException w:name="No Spacing" w:uiPriority="1" w:qFormat="1"/>
@@ -9863,6 +10125,12 @@
 </file>
 
 <file path=customXml/item2.xml><?xml version="1.0" encoding="utf-8"?>
+<p:properties xmlns:p="http://schemas.microsoft.com/office/2006/metadata/properties" xmlns:xsi="http://www.w3.org/2001/XMLSchema-instance" xmlns:pc="http://schemas.microsoft.com/office/infopath/2007/PartnerControls">
+  <documentManagement/>
+</p:properties>
+</file>
+
+<file path=customXml/item3.xml><?xml version="1.0" encoding="utf-8"?>
 <ct:contentTypeSchema xmlns:ct="http://schemas.microsoft.com/office/2006/metadata/contentType" xmlns:ma="http://schemas.microsoft.com/office/2006/metadata/properties/metaAttributes" ct:_="" ma:_="" ma:contentTypeName="Document" ma:contentTypeID="0x01010026F512C9CACD8543B35093768F45B2A9" ma:contentTypeVersion="0" ma:contentTypeDescription="Create a new document." ma:contentTypeScope="" ma:versionID="a1a4a876772b22c5a4047ddec59c42c2">
   <xsd:schema xmlns:xsd="http://www.w3.org/2001/XMLSchema" xmlns:xs="http://www.w3.org/2001/XMLSchema" xmlns:p="http://schemas.microsoft.com/office/2006/metadata/properties" targetNamespace="http://schemas.microsoft.com/office/2006/metadata/properties" ma:root="true" ma:fieldsID="c64490b4aec6201516c3a874156f37b2">
     <xsd:element name="properties">
@@ -9976,12 +10244,6 @@
 </ct:contentTypeSchema>
 </file>
 
-<file path=customXml/item3.xml><?xml version="1.0" encoding="utf-8"?>
-<p:properties xmlns:p="http://schemas.microsoft.com/office/2006/metadata/properties" xmlns:xsi="http://www.w3.org/2001/XMLSchema-instance" xmlns:pc="http://schemas.microsoft.com/office/infopath/2007/PartnerControls">
-  <documentManagement/>
-</p:properties>
-</file>
-
 <file path=customXml/item4.xml><?xml version="1.0" encoding="utf-8"?>
 <b:Sources xmlns:b="http://schemas.openxmlformats.org/officeDocument/2006/bibliography" xmlns="http://schemas.openxmlformats.org/officeDocument/2006/bibliography" SelectedStyle="\APA.XSL" StyleName="APA"/>
 </file>
@@ -9995,6 +10257,15 @@
 </file>
 
 <file path=customXml/itemProps2.xml><?xml version="1.0" encoding="utf-8"?>
+<ds:datastoreItem xmlns:ds="http://schemas.openxmlformats.org/officeDocument/2006/customXml" ds:itemID="{3705B59C-83AC-4FA2-A755-F6386259BD6A}">
+  <ds:schemaRefs>
+    <ds:schemaRef ds:uri="http://schemas.microsoft.com/office/2006/metadata/properties"/>
+    <ds:schemaRef ds:uri="http://schemas.microsoft.com/office/infopath/2007/PartnerControls"/>
+  </ds:schemaRefs>
+</ds:datastoreItem>
+</file>
+
+<file path=customXml/itemProps3.xml><?xml version="1.0" encoding="utf-8"?>
 <ds:datastoreItem xmlns:ds="http://schemas.openxmlformats.org/officeDocument/2006/customXml" ds:itemID="{2CA807E4-FFE5-4D3C-A39E-C7F37A649157}">
   <ds:schemaRefs>
     <ds:schemaRef ds:uri="http://schemas.microsoft.com/office/2006/metadata/contentType"/>
@@ -10010,17 +10281,8 @@
 </ds:datastoreItem>
 </file>
 
-<file path=customXml/itemProps3.xml><?xml version="1.0" encoding="utf-8"?>
-<ds:datastoreItem xmlns:ds="http://schemas.openxmlformats.org/officeDocument/2006/customXml" ds:itemID="{3705B59C-83AC-4FA2-A755-F6386259BD6A}">
-  <ds:schemaRefs>
-    <ds:schemaRef ds:uri="http://schemas.microsoft.com/office/2006/metadata/properties"/>
-    <ds:schemaRef ds:uri="http://schemas.microsoft.com/office/infopath/2007/PartnerControls"/>
-  </ds:schemaRefs>
-</ds:datastoreItem>
-</file>
-
 <file path=customXml/itemProps4.xml><?xml version="1.0" encoding="utf-8"?>
-<ds:datastoreItem xmlns:ds="http://schemas.openxmlformats.org/officeDocument/2006/customXml" ds:itemID="{F412D3B4-A29B-4B71-B83A-F8305D4F9D03}">
+<ds:datastoreItem xmlns:ds="http://schemas.openxmlformats.org/officeDocument/2006/customXml" ds:itemID="{14A1650C-D901-4E27-A7CC-226BA9C1700D}">
   <ds:schemaRefs>
     <ds:schemaRef ds:uri="http://schemas.openxmlformats.org/officeDocument/2006/bibliography"/>
   </ds:schemaRefs>

--- a/U15A1 RW.docx
+++ b/U15A1 RW.docx
@@ -5066,16 +5066,7 @@
           <w:sz w:val="24"/>
           <w:szCs w:val="22"/>
         </w:rPr>
-        <w:t xml:space="preserve"> </w:t>
-      </w:r>
-      <w:r>
-        <w:rPr>
-          <w:rFonts w:cs="Arial"/>
-          <w:color w:val="FF0000"/>
-          <w:sz w:val="24"/>
-          <w:szCs w:val="22"/>
-        </w:rPr>
-        <w:t>They use Photoshop, Gimp, 3Ds max, Blender, and even pen and paper.</w:t>
+        <w:t xml:space="preserve"> They use Photoshop, Gimp, 3Ds max, Blender, and even pen and paper.</w:t>
       </w:r>
       <w:r>
         <w:rPr>
@@ -5982,16 +5973,7 @@
           <w:sz w:val="24"/>
           <w:szCs w:val="22"/>
         </w:rPr>
-        <w:t>They use software like 3Ds max, Blender, Maya, etc.</w:t>
-      </w:r>
-      <w:r>
-        <w:rPr>
-          <w:rFonts w:cs="Arial"/>
-          <w:color w:val="FF0000"/>
-          <w:sz w:val="24"/>
-          <w:szCs w:val="22"/>
-        </w:rPr>
-        <w:t xml:space="preserve"> </w:t>
+        <w:t xml:space="preserve">They use software like 3Ds max, Blender, Maya, etc. </w:t>
       </w:r>
       <w:r>
         <w:rPr>
@@ -6033,6 +6015,7 @@
           <w:szCs w:val="22"/>
         </w:rPr>
       </w:pPr>
+      <w:bookmarkStart w:id="1" w:name="_GoBack"/>
       <w:r>
         <w:rPr>
           <w:noProof/>
@@ -6086,6 +6069,7 @@
           </wp:inline>
         </w:drawing>
       </w:r>
+      <w:bookmarkEnd w:id="1"/>
     </w:p>
     <w:p>
       <w:pPr>
@@ -6535,8 +6519,6 @@
         </w:rPr>
         <w:t>ir</w:t>
       </w:r>
-      <w:bookmarkStart w:id="1" w:name="_GoBack"/>
-      <w:bookmarkEnd w:id="1"/>
       <w:r>
         <w:rPr>
           <w:rFonts w:cs="Arial"/>
@@ -7242,6 +7224,7 @@
         <w:contextualSpacing/>
         <w:rPr>
           <w:rFonts w:cs="Arial"/>
+          <w:color w:val="FF0000"/>
           <w:sz w:val="24"/>
           <w:szCs w:val="22"/>
         </w:rPr>
@@ -7261,7 +7244,33 @@
           <w:sz w:val="24"/>
           <w:szCs w:val="22"/>
         </w:rPr>
-        <w:t xml:space="preserve">A supplier is a party that offers goods or services. They’re distinguished from contractors who commonly add specialized input to deliverables. </w:t>
+        <w:t>A supplier is a party that offers goods or services. They’re distinguished from contractors who commonly add spe</w:t>
+      </w:r>
+      <w:r>
+        <w:rPr>
+          <w:rFonts w:cs="Arial"/>
+          <w:sz w:val="24"/>
+          <w:szCs w:val="22"/>
+        </w:rPr>
+        <w:t xml:space="preserve">cialized input to deliverables. </w:t>
+      </w:r>
+      <w:r>
+        <w:rPr>
+          <w:rFonts w:cs="Arial"/>
+          <w:color w:val="FF0000"/>
+          <w:sz w:val="24"/>
+          <w:szCs w:val="22"/>
+        </w:rPr>
+        <w:t xml:space="preserve">They’re used by the game developer to </w:t>
+      </w:r>
+      <w:r>
+        <w:rPr>
+          <w:rFonts w:cs="Arial"/>
+          <w:color w:val="FF0000"/>
+          <w:sz w:val="24"/>
+          <w:szCs w:val="22"/>
+        </w:rPr>
+        <w:t>help sell their product.</w:t>
       </w:r>
     </w:p>
     <w:p>
@@ -10116,21 +10125,6 @@
 </file>
 
 <file path=customXml/item1.xml><?xml version="1.0" encoding="utf-8"?>
-<?mso-contentType ?>
-<FormTemplates xmlns="http://schemas.microsoft.com/sharepoint/v3/contenttype/forms">
-  <Display>DocumentLibraryForm</Display>
-  <Edit>DocumentLibraryForm</Edit>
-  <New>DocumentLibraryForm</New>
-</FormTemplates>
-</file>
-
-<file path=customXml/item2.xml><?xml version="1.0" encoding="utf-8"?>
-<p:properties xmlns:p="http://schemas.microsoft.com/office/2006/metadata/properties" xmlns:xsi="http://www.w3.org/2001/XMLSchema-instance" xmlns:pc="http://schemas.microsoft.com/office/infopath/2007/PartnerControls">
-  <documentManagement/>
-</p:properties>
-</file>
-
-<file path=customXml/item3.xml><?xml version="1.0" encoding="utf-8"?>
 <ct:contentTypeSchema xmlns:ct="http://schemas.microsoft.com/office/2006/metadata/contentType" xmlns:ma="http://schemas.microsoft.com/office/2006/metadata/properties/metaAttributes" ct:_="" ma:_="" ma:contentTypeName="Document" ma:contentTypeID="0x01010026F512C9CACD8543B35093768F45B2A9" ma:contentTypeVersion="0" ma:contentTypeDescription="Create a new document." ma:contentTypeScope="" ma:versionID="a1a4a876772b22c5a4047ddec59c42c2">
   <xsd:schema xmlns:xsd="http://www.w3.org/2001/XMLSchema" xmlns:xs="http://www.w3.org/2001/XMLSchema" xmlns:p="http://schemas.microsoft.com/office/2006/metadata/properties" targetNamespace="http://schemas.microsoft.com/office/2006/metadata/properties" ma:root="true" ma:fieldsID="c64490b4aec6201516c3a874156f37b2">
     <xsd:element name="properties">
@@ -10244,28 +10238,26 @@
 </ct:contentTypeSchema>
 </file>
 
+<file path=customXml/item2.xml><?xml version="1.0" encoding="utf-8"?>
+<p:properties xmlns:p="http://schemas.microsoft.com/office/2006/metadata/properties" xmlns:xsi="http://www.w3.org/2001/XMLSchema-instance" xmlns:pc="http://schemas.microsoft.com/office/infopath/2007/PartnerControls">
+  <documentManagement/>
+</p:properties>
+</file>
+
+<file path=customXml/item3.xml><?xml version="1.0" encoding="utf-8"?>
+<?mso-contentType ?>
+<FormTemplates xmlns="http://schemas.microsoft.com/sharepoint/v3/contenttype/forms">
+  <Display>DocumentLibraryForm</Display>
+  <Edit>DocumentLibraryForm</Edit>
+  <New>DocumentLibraryForm</New>
+</FormTemplates>
+</file>
+
 <file path=customXml/item4.xml><?xml version="1.0" encoding="utf-8"?>
 <b:Sources xmlns:b="http://schemas.openxmlformats.org/officeDocument/2006/bibliography" xmlns="http://schemas.openxmlformats.org/officeDocument/2006/bibliography" SelectedStyle="\APA.XSL" StyleName="APA"/>
 </file>
 
 <file path=customXml/itemProps1.xml><?xml version="1.0" encoding="utf-8"?>
-<ds:datastoreItem xmlns:ds="http://schemas.openxmlformats.org/officeDocument/2006/customXml" ds:itemID="{CC6A2F5E-E924-4B36-A15F-ED6B097C1CCB}">
-  <ds:schemaRefs>
-    <ds:schemaRef ds:uri="http://schemas.microsoft.com/sharepoint/v3/contenttype/forms"/>
-  </ds:schemaRefs>
-</ds:datastoreItem>
-</file>
-
-<file path=customXml/itemProps2.xml><?xml version="1.0" encoding="utf-8"?>
-<ds:datastoreItem xmlns:ds="http://schemas.openxmlformats.org/officeDocument/2006/customXml" ds:itemID="{3705B59C-83AC-4FA2-A755-F6386259BD6A}">
-  <ds:schemaRefs>
-    <ds:schemaRef ds:uri="http://schemas.microsoft.com/office/2006/metadata/properties"/>
-    <ds:schemaRef ds:uri="http://schemas.microsoft.com/office/infopath/2007/PartnerControls"/>
-  </ds:schemaRefs>
-</ds:datastoreItem>
-</file>
-
-<file path=customXml/itemProps3.xml><?xml version="1.0" encoding="utf-8"?>
 <ds:datastoreItem xmlns:ds="http://schemas.openxmlformats.org/officeDocument/2006/customXml" ds:itemID="{2CA807E4-FFE5-4D3C-A39E-C7F37A649157}">
   <ds:schemaRefs>
     <ds:schemaRef ds:uri="http://schemas.microsoft.com/office/2006/metadata/contentType"/>
@@ -10281,8 +10273,25 @@
 </ds:datastoreItem>
 </file>
 
+<file path=customXml/itemProps2.xml><?xml version="1.0" encoding="utf-8"?>
+<ds:datastoreItem xmlns:ds="http://schemas.openxmlformats.org/officeDocument/2006/customXml" ds:itemID="{3705B59C-83AC-4FA2-A755-F6386259BD6A}">
+  <ds:schemaRefs>
+    <ds:schemaRef ds:uri="http://schemas.microsoft.com/office/2006/metadata/properties"/>
+    <ds:schemaRef ds:uri="http://schemas.microsoft.com/office/infopath/2007/PartnerControls"/>
+  </ds:schemaRefs>
+</ds:datastoreItem>
+</file>
+
+<file path=customXml/itemProps3.xml><?xml version="1.0" encoding="utf-8"?>
+<ds:datastoreItem xmlns:ds="http://schemas.openxmlformats.org/officeDocument/2006/customXml" ds:itemID="{CC6A2F5E-E924-4B36-A15F-ED6B097C1CCB}">
+  <ds:schemaRefs>
+    <ds:schemaRef ds:uri="http://schemas.microsoft.com/sharepoint/v3/contenttype/forms"/>
+  </ds:schemaRefs>
+</ds:datastoreItem>
+</file>
+
 <file path=customXml/itemProps4.xml><?xml version="1.0" encoding="utf-8"?>
-<ds:datastoreItem xmlns:ds="http://schemas.openxmlformats.org/officeDocument/2006/customXml" ds:itemID="{14A1650C-D901-4E27-A7CC-226BA9C1700D}">
+<ds:datastoreItem xmlns:ds="http://schemas.openxmlformats.org/officeDocument/2006/customXml" ds:itemID="{121734E8-13F1-4C31-84D8-05A7FA8C4788}">
   <ds:schemaRefs>
     <ds:schemaRef ds:uri="http://schemas.openxmlformats.org/officeDocument/2006/bibliography"/>
   </ds:schemaRefs>
